--- a/docs/网页驱动通信协议_20250424.docx
+++ b/docs/网页驱动通信协议_20250424.docx
@@ -13649,6 +13649,8 @@
         </w:rPr>
         <w:t>VerString为版本号字符串的Ascii码</w:t>
       </w:r>
+      <w:bookmarkStart w:id="0" w:name="_GoBack"/>
+      <w:bookmarkEnd w:id="0"/>
     </w:p>
     <w:p>
       <w:pPr>
@@ -24976,7 +24978,8 @@
           <w:lang w:val="en-US" w:eastAsia="zh-CN"/>
         </w:rPr>
         <w:object>
-          <v:shape id="_x0000_i1025" o:spt="75" type="#_x0000_t75" style="height:65.4pt;width:72.6pt;" o:ole="t" filled="f" o:preferrelative="t" stroked="f" coordsize="21600,21600">
+          <v:shape id="_x0000_i1026" o:spt="75" type="#_x0000_t75" style="height:65.4pt;width:72.6pt;" o:ole="t" filled="f" o:preferrelative="t" stroked="f" coordsize="21600,21600">
+            <v:path/>
             <v:fill on="f" focussize="0,0"/>
             <v:stroke on="f"/>
             <v:imagedata r:id="rId7" o:title=""/>
@@ -24984,13 +24987,11 @@
             <w10:wrap type="none"/>
             <w10:anchorlock/>
           </v:shape>
-          <o:OLEObject Type="Embed" ProgID="Package" ShapeID="_x0000_i1025" DrawAspect="Icon" ObjectID="_1468075725" r:id="rId6">
+          <o:OLEObject Type="Embed" ProgID="Package" ShapeID="_x0000_i1026" DrawAspect="Icon" ObjectID="_1468075725" r:id="rId6">
             <o:LockedField>false</o:LockedField>
           </o:OLEObject>
         </w:object>
       </w:r>
-      <w:bookmarkStart w:id="0" w:name="_GoBack"/>
-      <w:bookmarkEnd w:id="0"/>
     </w:p>
     <w:sectPr>
       <w:pgSz w:w="11906" w:h="16838"/>
@@ -26044,6 +26045,7 @@
     <w:name w:val="页脚 字符"/>
     <w:basedOn w:val="18"/>
     <w:link w:val="12"/>
+    <w:qFormat/>
     <w:uiPriority w:val="99"/>
     <w:rPr>
       <w:sz w:val="18"/>
